--- a/WordDocuments/TimesNewRoman/0466.docx
+++ b/WordDocuments/TimesNewRoman/0466.docx
@@ -8,11 +8,11 @@
       </w:pPr>
       <w:r>
         <w:rPr>
-          <w:rFonts w:ascii="TimesNewToman" w:hAnsi="TimesNewToman"/>
+          <w:rFonts w:ascii="Times New Roman" w:hAnsi="Times New Roman"/>
           <w:color w:val="000000"/>
           <w:sz w:val="44"/>
         </w:rPr>
-        <w:t>Celestial Symphony: The Cosmic Dance of Galaxies</w:t>
+        <w:t>The Allure of Chemistry: Unraveling the Secrets of Matter</w:t>
       </w:r>
     </w:p>
     <w:p>
@@ -22,11 +22,27 @@
       </w:pPr>
       <w:r>
         <w:rPr>
-          <w:rFonts w:ascii="TimesNewToman" w:hAnsi="TimesNewToman"/>
+          <w:rFonts w:ascii="Times New Roman" w:hAnsi="Times New Roman"/>
           <w:color w:val="000000"/>
           <w:sz w:val="36"/>
         </w:rPr>
-        <w:t>Isabella Campbell</w:t>
+        <w:t>Anya K</w:t>
+      </w:r>
+      <w:r>
+        <w:rPr>
+          <w:rFonts w:ascii="Times New Roman" w:hAnsi="Times New Roman"/>
+          <w:color w:val="000000"/>
+          <w:sz w:val="36"/>
+        </w:rPr>
+        <w:t>.</w:t>
+      </w:r>
+      <w:r>
+        <w:rPr>
+          <w:rFonts w:ascii="Times New Roman" w:hAnsi="Times New Roman"/>
+          <w:color w:val="000000"/>
+          <w:sz w:val="36"/>
+        </w:rPr>
+        <w:t xml:space="preserve"> Rao</w:t>
       </w:r>
     </w:p>
     <w:p>
@@ -35,15 +51,15 @@
       </w:pPr>
       <w:r>
         <w:rPr>
-          <w:rFonts w:ascii="TimesNewToman" w:hAnsi="TimesNewToman"/>
+          <w:rFonts w:ascii="Times New Roman" w:hAnsi="Times New Roman"/>
           <w:color w:val="000000"/>
           <w:sz w:val="32"/>
         </w:rPr>
-        <w:t>isabella</w:t>
+        <w:t>anyakrao246@gmail</w:t>
       </w:r>
       <w:r>
         <w:rPr>
-          <w:rFonts w:ascii="TimesNewToman" w:hAnsi="TimesNewToman"/>
+          <w:rFonts w:ascii="Times New Roman" w:hAnsi="Times New Roman"/>
           <w:color w:val="000000"/>
           <w:sz w:val="32"/>
         </w:rPr>
@@ -51,42 +67,26 @@
       </w:r>
       <w:r>
         <w:rPr>
-          <w:rFonts w:ascii="TimesNewToman" w:hAnsi="TimesNewToman"/>
+          <w:rFonts w:ascii="Times New Roman" w:hAnsi="Times New Roman"/>
           <w:color w:val="000000"/>
           <w:sz w:val="32"/>
         </w:rPr>
-        <w:t>campbell@celestialobserver</w:t>
-      </w:r>
-      <w:r>
-        <w:rPr>
-          <w:rFonts w:ascii="TimesNewToman" w:hAnsi="TimesNewToman"/>
-          <w:color w:val="000000"/>
-          <w:sz w:val="32"/>
-        </w:rPr>
-        <w:t>.</w:t>
-      </w:r>
-      <w:r>
-        <w:rPr>
-          <w:rFonts w:ascii="TimesNewToman" w:hAnsi="TimesNewToman"/>
-          <w:color w:val="000000"/>
-          <w:sz w:val="32"/>
-        </w:rPr>
-        <w:t>org</w:t>
+        <w:t>com</w:t>
       </w:r>
     </w:p>
     <w:p/>
     <w:p>
       <w:r>
         <w:rPr>
-          <w:rFonts w:ascii="TimesNewToman" w:hAnsi="TimesNewToman"/>
+          <w:rFonts w:ascii="Times New Roman" w:hAnsi="Times New Roman"/>
           <w:color w:val="000000"/>
           <w:sz w:val="24"/>
         </w:rPr>
-        <w:t>Amidst the vast expanse of the cosmos, a celestial symphony unfolds, orchestrated by the graceful dance of galaxies</w:t>
+        <w:t>Chemistry, the study of matter and its properties, is a vast realm of exploration, offering an awe-inspiring journey into the fundamental principles and laws of nature</w:t>
       </w:r>
       <w:r>
         <w:rPr>
-          <w:rFonts w:ascii="TimesNewToman" w:hAnsi="TimesNewToman"/>
+          <w:rFonts w:ascii="Times New Roman" w:hAnsi="Times New Roman"/>
           <w:color w:val="000000"/>
           <w:sz w:val="24"/>
         </w:rPr>
@@ -94,15 +94,15 @@
       </w:r>
       <w:r>
         <w:rPr>
-          <w:rFonts w:ascii="TimesNewToman" w:hAnsi="TimesNewToman"/>
+          <w:rFonts w:ascii="Times New Roman" w:hAnsi="Times New Roman"/>
           <w:color w:val="000000"/>
           <w:sz w:val="24"/>
         </w:rPr>
-        <w:t xml:space="preserve"> Bound by the intricate web of gravity, these cosmic entities engage in a synchronized ballet, their movements shaping the fabric of space and time</w:t>
+        <w:t xml:space="preserve"> Delving into its depths, we encounter a captivating symphony of elements, reactions, and transformations that intricately weave together the fabric of our existence</w:t>
       </w:r>
       <w:r>
         <w:rPr>
-          <w:rFonts w:ascii="TimesNewToman" w:hAnsi="TimesNewToman"/>
+          <w:rFonts w:ascii="Times New Roman" w:hAnsi="Times New Roman"/>
           <w:color w:val="000000"/>
           <w:sz w:val="24"/>
         </w:rPr>
@@ -110,15 +110,24 @@
       </w:r>
       <w:r>
         <w:rPr>
-          <w:rFonts w:ascii="TimesNewToman" w:hAnsi="TimesNewToman"/>
+          <w:rFonts w:ascii="Times New Roman" w:hAnsi="Times New Roman"/>
           <w:color w:val="000000"/>
           <w:sz w:val="24"/>
         </w:rPr>
-        <w:t xml:space="preserve"> As celestial tango, they whisper secrets of cosmic evolution, offering glimpses into the grand narrative of the universe</w:t>
+        <w:br/>
       </w:r>
       <w:r>
         <w:rPr>
-          <w:rFonts w:ascii="TimesNewToman" w:hAnsi="TimesNewToman"/>
+          <w:rFonts w:ascii="Times New Roman" w:hAnsi="Times New Roman"/>
+          <w:color w:val="000000"/>
+          <w:sz w:val="24"/>
+        </w:rPr>
+        <w:br/>
+        <w:t>From the intricate dance of atoms and molecules to the profound transformations that occur in chemical reactions, chemistry offers a kaleidoscope of phenomena that both astounds and captivates the imagination</w:t>
+      </w:r>
+      <w:r>
+        <w:rPr>
+          <w:rFonts w:ascii="Times New Roman" w:hAnsi="Times New Roman"/>
           <w:color w:val="000000"/>
           <w:sz w:val="24"/>
         </w:rPr>
@@ -126,7 +135,23 @@
       </w:r>
       <w:r>
         <w:rPr>
-          <w:rFonts w:ascii="TimesNewToman" w:hAnsi="TimesNewToman"/>
+          <w:rFonts w:ascii="Times New Roman" w:hAnsi="Times New Roman"/>
+          <w:color w:val="000000"/>
+          <w:sz w:val="24"/>
+        </w:rPr>
+        <w:t xml:space="preserve"> It plays a crucial role in shaping the world around us, influencing everything from the air we breathe and the water we drink to the medicines that heal us and the technologies that empower our lives</w:t>
+      </w:r>
+      <w:r>
+        <w:rPr>
+          <w:rFonts w:ascii="Times New Roman" w:hAnsi="Times New Roman"/>
+          <w:color w:val="000000"/>
+          <w:sz w:val="24"/>
+        </w:rPr>
+        <w:t>.</w:t>
+      </w:r>
+      <w:r>
+        <w:rPr>
+          <w:rFonts w:ascii="Times New Roman" w:hAnsi="Times New Roman"/>
           <w:color w:val="000000"/>
           <w:sz w:val="24"/>
         </w:rPr>
@@ -134,16 +159,16 @@
       </w:r>
       <w:r>
         <w:rPr>
-          <w:rFonts w:ascii="TimesNewToman" w:hAnsi="TimesNewToman"/>
+          <w:rFonts w:ascii="Times New Roman" w:hAnsi="Times New Roman"/>
           <w:color w:val="000000"/>
           <w:sz w:val="24"/>
         </w:rPr>
         <w:br/>
-        <w:t>Gravity's invisible hand guides the cosmic waltz, dictating the rhythm and flow of galactic interactions</w:t>
+        <w:t>The pursuit of chemistry is an odyssey of discovery and exploration, where we unveil the hidden secrets locked within the structures of matter</w:t>
       </w:r>
       <w:r>
         <w:rPr>
-          <w:rFonts w:ascii="TimesNewToman" w:hAnsi="TimesNewToman"/>
+          <w:rFonts w:ascii="Times New Roman" w:hAnsi="Times New Roman"/>
           <w:color w:val="000000"/>
           <w:sz w:val="24"/>
         </w:rPr>
@@ -151,15 +176,15 @@
       </w:r>
       <w:r>
         <w:rPr>
-          <w:rFonts w:ascii="TimesNewToman" w:hAnsi="TimesNewToman"/>
+          <w:rFonts w:ascii="Times New Roman" w:hAnsi="Times New Roman"/>
           <w:color w:val="000000"/>
           <w:sz w:val="24"/>
         </w:rPr>
-        <w:t xml:space="preserve"> Like celestial magnets, galaxies exert their pull, drawing each other into gravitational embraces</w:t>
+        <w:t xml:space="preserve"> It invites us to question the world around us, to probe its enigmas, and to seek deeper meanings within its intricacies</w:t>
       </w:r>
       <w:r>
         <w:rPr>
-          <w:rFonts w:ascii="TimesNewToman" w:hAnsi="TimesNewToman"/>
+          <w:rFonts w:ascii="Times New Roman" w:hAnsi="Times New Roman"/>
           <w:color w:val="000000"/>
           <w:sz w:val="24"/>
         </w:rPr>
@@ -167,15 +192,15 @@
       </w:r>
       <w:r>
         <w:rPr>
-          <w:rFonts w:ascii="TimesNewToman" w:hAnsi="TimesNewToman"/>
+          <w:rFonts w:ascii="Times New Roman" w:hAnsi="Times New Roman"/>
           <w:color w:val="000000"/>
           <w:sz w:val="24"/>
         </w:rPr>
-        <w:t xml:space="preserve"> This cosmic choreography, known as galaxy clusters, represents the grandest gatherings in the universe, where galaxies intertwine, forming intricate patterns that resemble celestial tapestries</w:t>
+        <w:t xml:space="preserve"> By unraveling the intricate tapestry of chemical processes, we gain a deeper understanding of the cosmos and our place within it</w:t>
       </w:r>
       <w:r>
         <w:rPr>
-          <w:rFonts w:ascii="TimesNewToman" w:hAnsi="TimesNewToman"/>
+          <w:rFonts w:ascii="Times New Roman" w:hAnsi="Times New Roman"/>
           <w:color w:val="000000"/>
           <w:sz w:val="24"/>
         </w:rPr>
@@ -183,7 +208,7 @@
       </w:r>
       <w:r>
         <w:rPr>
-          <w:rFonts w:ascii="TimesNewToman" w:hAnsi="TimesNewToman"/>
+          <w:rFonts w:ascii="Times New Roman" w:hAnsi="Times New Roman"/>
           <w:color w:val="000000"/>
           <w:sz w:val="24"/>
         </w:rPr>
@@ -191,16 +216,33 @@
       </w:r>
       <w:r>
         <w:rPr>
-          <w:rFonts w:ascii="TimesNewToman" w:hAnsi="TimesNewToman"/>
+          <w:rFonts w:ascii="Times New Roman" w:hAnsi="Times New Roman"/>
           <w:color w:val="000000"/>
           <w:sz w:val="24"/>
         </w:rPr>
         <w:br/>
-        <w:t>Beyond the clusters, galaxies engage in delicate pas de deux, known as binary galaxies</w:t>
+        <w:t>Body:</w:t>
       </w:r>
       <w:r>
         <w:rPr>
-          <w:rFonts w:ascii="TimesNewToman" w:hAnsi="TimesNewToman"/>
+          <w:rFonts w:ascii="Times New Roman" w:hAnsi="Times New Roman"/>
+          <w:color w:val="000000"/>
+          <w:sz w:val="24"/>
+        </w:rPr>
+        <w:br/>
+      </w:r>
+      <w:r>
+        <w:rPr>
+          <w:rFonts w:ascii="Times New Roman" w:hAnsi="Times New Roman"/>
+          <w:color w:val="000000"/>
+          <w:sz w:val="24"/>
+        </w:rPr>
+        <w:br/>
+        <w:t>Chemistry touches every aspect of our lives, influencing a myriad of phenomena that range from the sublime to the mundane</w:t>
+      </w:r>
+      <w:r>
+        <w:rPr>
+          <w:rFonts w:ascii="Times New Roman" w:hAnsi="Times New Roman"/>
           <w:color w:val="000000"/>
           <w:sz w:val="24"/>
         </w:rPr>
@@ -208,15 +250,15 @@
       </w:r>
       <w:r>
         <w:rPr>
-          <w:rFonts w:ascii="TimesNewToman" w:hAnsi="TimesNewToman"/>
+          <w:rFonts w:ascii="Times New Roman" w:hAnsi="Times New Roman"/>
           <w:color w:val="000000"/>
           <w:sz w:val="24"/>
         </w:rPr>
-        <w:t xml:space="preserve"> Locked in a gravitational dance, these celestial pairs revolve around a common center, their movements mirroring the gravitational harmony that governs the cosmos</w:t>
+        <w:t xml:space="preserve"> It empowers us to create new materials, from advanced ceramics to revolutionary pharmaceuticals, that possess remarkable properties and serve a wide range of applications</w:t>
       </w:r>
       <w:r>
         <w:rPr>
-          <w:rFonts w:ascii="TimesNewToman" w:hAnsi="TimesNewToman"/>
+          <w:rFonts w:ascii="Times New Roman" w:hAnsi="Times New Roman"/>
           <w:color w:val="000000"/>
           <w:sz w:val="24"/>
         </w:rPr>
@@ -224,15 +266,154 @@
       </w:r>
       <w:r>
         <w:rPr>
-          <w:rFonts w:ascii="TimesNewToman" w:hAnsi="TimesNewToman"/>
+          <w:rFonts w:ascii="Times New Roman" w:hAnsi="Times New Roman"/>
           <w:color w:val="000000"/>
           <w:sz w:val="24"/>
         </w:rPr>
-        <w:t xml:space="preserve"> As they gracefully orbit one another, binary galaxies narrate tales of cosmic unity and gravitational harmony</w:t>
+        <w:t xml:space="preserve"> It also plays a crucial role in understanding and addressing global challenges, such as climate change and environmental pollution, by offering innovative and sustainable solutions</w:t>
       </w:r>
       <w:r>
         <w:rPr>
-          <w:rFonts w:ascii="TimesNewToman" w:hAnsi="TimesNewToman"/>
+          <w:rFonts w:ascii="Times New Roman" w:hAnsi="Times New Roman"/>
+          <w:color w:val="000000"/>
+          <w:sz w:val="24"/>
+        </w:rPr>
+        <w:t>.</w:t>
+      </w:r>
+      <w:r>
+        <w:rPr>
+          <w:rFonts w:ascii="Times New Roman" w:hAnsi="Times New Roman"/>
+          <w:color w:val="000000"/>
+          <w:sz w:val="24"/>
+        </w:rPr>
+        <w:br/>
+      </w:r>
+      <w:r>
+        <w:rPr>
+          <w:rFonts w:ascii="Times New Roman" w:hAnsi="Times New Roman"/>
+          <w:color w:val="000000"/>
+          <w:sz w:val="24"/>
+        </w:rPr>
+        <w:br/>
+        <w:t>At its core, chemistry is the study of change and transformation</w:t>
+      </w:r>
+      <w:r>
+        <w:rPr>
+          <w:rFonts w:ascii="Times New Roman" w:hAnsi="Times New Roman"/>
+          <w:color w:val="000000"/>
+          <w:sz w:val="24"/>
+        </w:rPr>
+        <w:t>.</w:t>
+      </w:r>
+      <w:r>
+        <w:rPr>
+          <w:rFonts w:ascii="Times New Roman" w:hAnsi="Times New Roman"/>
+          <w:color w:val="000000"/>
+          <w:sz w:val="24"/>
+        </w:rPr>
+        <w:t xml:space="preserve"> It investigates how substances interact with each other, how they rearrange their atomic structures, and how energy is exchanged during these processes</w:t>
+      </w:r>
+      <w:r>
+        <w:rPr>
+          <w:rFonts w:ascii="Times New Roman" w:hAnsi="Times New Roman"/>
+          <w:color w:val="000000"/>
+          <w:sz w:val="24"/>
+        </w:rPr>
+        <w:t>.</w:t>
+      </w:r>
+      <w:r>
+        <w:rPr>
+          <w:rFonts w:ascii="Times New Roman" w:hAnsi="Times New Roman"/>
+          <w:color w:val="000000"/>
+          <w:sz w:val="24"/>
+        </w:rPr>
+        <w:t xml:space="preserve"> Through careful observation, experimentation, and theoretical modeling, chemists unravel the intricate mechanisms that govern these transformations and uncover the fundamental laws that govern the </w:t>
+      </w:r>
+      <w:r>
+        <w:rPr>
+          <w:rFonts w:ascii="Times New Roman" w:hAnsi="Times New Roman"/>
+          <w:color w:val="000000"/>
+          <w:sz w:val="24"/>
+        </w:rPr>
+        <w:lastRenderedPageBreak/>
+        <w:t>behavior of matter</w:t>
+      </w:r>
+      <w:r>
+        <w:rPr>
+          <w:rFonts w:ascii="Times New Roman" w:hAnsi="Times New Roman"/>
+          <w:color w:val="000000"/>
+          <w:sz w:val="24"/>
+        </w:rPr>
+        <w:t>.</w:t>
+      </w:r>
+      <w:r>
+        <w:rPr>
+          <w:rFonts w:ascii="Times New Roman" w:hAnsi="Times New Roman"/>
+          <w:color w:val="000000"/>
+          <w:sz w:val="24"/>
+        </w:rPr>
+        <w:br/>
+      </w:r>
+      <w:r>
+        <w:rPr>
+          <w:rFonts w:ascii="Times New Roman" w:hAnsi="Times New Roman"/>
+          <w:color w:val="000000"/>
+          <w:sz w:val="24"/>
+        </w:rPr>
+        <w:br/>
+        <w:t>Chemistry also has a profound impact on our health and well-being</w:t>
+      </w:r>
+      <w:r>
+        <w:rPr>
+          <w:rFonts w:ascii="Times New Roman" w:hAnsi="Times New Roman"/>
+          <w:color w:val="000000"/>
+          <w:sz w:val="24"/>
+        </w:rPr>
+        <w:t>.</w:t>
+      </w:r>
+      <w:r>
+        <w:rPr>
+          <w:rFonts w:ascii="Times New Roman" w:hAnsi="Times New Roman"/>
+          <w:color w:val="000000"/>
+          <w:sz w:val="24"/>
+        </w:rPr>
+        <w:t xml:space="preserve"> It underpins the development of new drugs, vaccines, and therapies that combat diseases and alleviate human suffering</w:t>
+      </w:r>
+      <w:r>
+        <w:rPr>
+          <w:rFonts w:ascii="Times New Roman" w:hAnsi="Times New Roman"/>
+          <w:color w:val="000000"/>
+          <w:sz w:val="24"/>
+        </w:rPr>
+        <w:t>.</w:t>
+      </w:r>
+      <w:r>
+        <w:rPr>
+          <w:rFonts w:ascii="Times New Roman" w:hAnsi="Times New Roman"/>
+          <w:color w:val="000000"/>
+          <w:sz w:val="24"/>
+        </w:rPr>
+        <w:t xml:space="preserve"> It aids in the diagnosis of illnesses, enabling medical professionals to accurately identify and treat a vast array of conditions</w:t>
+      </w:r>
+      <w:r>
+        <w:rPr>
+          <w:rFonts w:ascii="Times New Roman" w:hAnsi="Times New Roman"/>
+          <w:color w:val="000000"/>
+          <w:sz w:val="24"/>
+        </w:rPr>
+        <w:t>.</w:t>
+      </w:r>
+      <w:r>
+        <w:rPr>
+          <w:rFonts w:ascii="Times New Roman" w:hAnsi="Times New Roman"/>
+          <w:color w:val="000000"/>
+          <w:sz w:val="24"/>
+        </w:rPr>
+        <w:t xml:space="preserve"> Moreover, it contributes to the understanding of nutrition and metabolism, providing insights into how our bodies convert food into energy and utilize essential nutrients</w:t>
+      </w:r>
+      <w:r>
+        <w:rPr>
+          <w:rFonts w:ascii="Times New Roman" w:hAnsi="Times New Roman"/>
           <w:color w:val="000000"/>
           <w:sz w:val="24"/>
         </w:rPr>
@@ -242,7 +423,7 @@
     <w:p>
       <w:r>
         <w:rPr>
-          <w:rFonts w:ascii="TimesNewToman" w:hAnsi="TimesNewToman"/>
+          <w:rFonts w:ascii="Times New Roman" w:hAnsi="Times New Roman"/>
           <w:color w:val="000000"/>
           <w:sz w:val="28"/>
         </w:rPr>
@@ -252,61 +433,62 @@
     <w:p>
       <w:r>
         <w:rPr>
-          <w:rFonts w:ascii="TimesNewToman" w:hAnsi="TimesNewToman"/>
+          <w:rFonts w:ascii="Times New Roman" w:hAnsi="Times New Roman"/>
           <w:color w:val="000000"/>
         </w:rPr>
-        <w:t>The dance of galaxies, orchestrated by the conductor of gravity, unveils the secrets of cosmic evolution</w:t>
+        <w:t>Chemistry is a subject that captivates the imagination, offering a profound understanding of the world around us</w:t>
       </w:r>
       <w:r>
         <w:rPr>
-          <w:rFonts w:ascii="TimesNewToman" w:hAnsi="TimesNewToman"/>
+          <w:rFonts w:ascii="Times New Roman" w:hAnsi="Times New Roman"/>
           <w:color w:val="000000"/>
         </w:rPr>
         <w:t>.</w:t>
       </w:r>
       <w:r>
         <w:rPr>
-          <w:rFonts w:ascii="TimesNewToman" w:hAnsi="TimesNewToman"/>
+          <w:rFonts w:ascii="Times New Roman" w:hAnsi="Times New Roman"/>
           <w:color w:val="000000"/>
         </w:rPr>
-        <w:t xml:space="preserve"> Galaxy clusters, grand gatherings of galaxies, and binary galaxies, graceful celestial duos, showcase the captivating artistry of the universe</w:t>
+        <w:t xml:space="preserve"> It encompasses the study of matter and its properties, exploring the fundamental principles and laws that govern chemical reactions and transformations</w:t>
       </w:r>
       <w:r>
         <w:rPr>
-          <w:rFonts w:ascii="TimesNewToman" w:hAnsi="TimesNewToman"/>
+          <w:rFonts w:ascii="Times New Roman" w:hAnsi="Times New Roman"/>
           <w:color w:val="000000"/>
         </w:rPr>
         <w:t>.</w:t>
       </w:r>
       <w:r>
         <w:rPr>
-          <w:rFonts w:ascii="TimesNewToman" w:hAnsi="TimesNewToman"/>
+          <w:rFonts w:ascii="Times New Roman" w:hAnsi="Times New Roman"/>
           <w:color w:val="000000"/>
         </w:rPr>
-        <w:t xml:space="preserve"> Gravity's invisible hand orchestrates this celestial symphony, dictating the rhythm of galactic interactions and shaping the fabric of space and time</w:t>
+        <w:t xml:space="preserve"> With its wide-ranging applications, chemistry plays a vital role in diverse fields, including medicine, materials science, energy, and environmental sustainability</w:t>
       </w:r>
       <w:r>
         <w:rPr>
-          <w:rFonts w:ascii="TimesNewToman" w:hAnsi="TimesNewToman"/>
+          <w:rFonts w:ascii="Times New Roman" w:hAnsi="Times New Roman"/>
           <w:color w:val="000000"/>
         </w:rPr>
         <w:t>.</w:t>
       </w:r>
       <w:r>
         <w:rPr>
-          <w:rFonts w:ascii="TimesNewToman" w:hAnsi="TimesNewToman"/>
+          <w:rFonts w:ascii="Times New Roman" w:hAnsi="Times New Roman"/>
           <w:color w:val="000000"/>
         </w:rPr>
-        <w:t xml:space="preserve"> Each movement of these cosmic entities contributes to the symphony, revealing the grandeur and harmony of the cosmos, etching its awe-inspiring narrative across the vast expanse</w:t>
+        <w:t xml:space="preserve"> Through careful observation, experimentation, and theoretical modeling, chemists strive to unravel the secrets of matter, unlocking its potential to address global challenges, improve human health, and create innovative technologies that shape the future</w:t>
       </w:r>
       <w:r>
         <w:rPr>
-          <w:rFonts w:ascii="TimesNewToman" w:hAnsi="TimesNewToman"/>
+          <w:rFonts w:ascii="Times New Roman" w:hAnsi="Times New Roman"/>
           <w:color w:val="000000"/>
         </w:rPr>
         <w:t>.</w:t>
       </w:r>
     </w:p>
+    <w:p/>
     <w:sectPr>
       <w:pgSz w:w="12240" w:h="15840"/>
       <w:pgMar w:top="1440" w:right="1800" w:bottom="1440" w:left="1800" w:header="720" w:footer="720" w:gutter="0"/>
@@ -490,31 +672,31 @@
       </w:rPr>
     </w:lvl>
   </w:abstractNum>
-  <w:num w:numId="1" w16cid:durableId="408355474">
+  <w:num w:numId="1" w16cid:durableId="50471489">
     <w:abstractNumId w:val="8"/>
   </w:num>
-  <w:num w:numId="2" w16cid:durableId="1535464347">
+  <w:num w:numId="2" w16cid:durableId="204217882">
     <w:abstractNumId w:val="6"/>
   </w:num>
-  <w:num w:numId="3" w16cid:durableId="796489512">
+  <w:num w:numId="3" w16cid:durableId="997000428">
     <w:abstractNumId w:val="5"/>
   </w:num>
-  <w:num w:numId="4" w16cid:durableId="1916478143">
+  <w:num w:numId="4" w16cid:durableId="1827043466">
     <w:abstractNumId w:val="4"/>
   </w:num>
-  <w:num w:numId="5" w16cid:durableId="199511293">
+  <w:num w:numId="5" w16cid:durableId="1659923104">
     <w:abstractNumId w:val="7"/>
   </w:num>
-  <w:num w:numId="6" w16cid:durableId="1515606771">
+  <w:num w:numId="6" w16cid:durableId="1518615522">
     <w:abstractNumId w:val="3"/>
   </w:num>
-  <w:num w:numId="7" w16cid:durableId="646788077">
+  <w:num w:numId="7" w16cid:durableId="780153204">
     <w:abstractNumId w:val="2"/>
   </w:num>
-  <w:num w:numId="8" w16cid:durableId="174196446">
+  <w:num w:numId="8" w16cid:durableId="1684474578">
     <w:abstractNumId w:val="1"/>
   </w:num>
-  <w:num w:numId="9" w16cid:durableId="1433551560">
+  <w:num w:numId="9" w16cid:durableId="1649703964">
     <w:abstractNumId w:val="0"/>
   </w:num>
 </w:numbering>
